--- a/PP2 Course Directive.docx
+++ b/PP2 Course Directive.docx
@@ -210,9 +210,8 @@
           <w:rFonts w:cs="Tahoma"/>
           <w:sz w:val="22"/>
           <w:szCs w:val="28"/>
-          <w:highlight w:val="yellow"/>
-        </w:rPr>
-        <w:t>&lt;&lt;&lt;&lt;&gt;&gt;&gt;&gt;&gt;</w:t>
+        </w:rPr>
+        <w:t>6</w:t>
       </w:r>
     </w:p>
     <w:p>
@@ -223,24 +222,15 @@
           <w:sz w:val="18"/>
         </w:rPr>
       </w:pPr>
+      <w:r>
+        <w:rPr>
+          <w:rFonts w:cs="Tahoma"/>
+          <w:sz w:val="18"/>
+        </w:rPr>
+        <w:t>Description</w:t>
+      </w:r>
     </w:p>
     <w:p>
-      <w:pPr>
-        <w:pStyle w:val="Heading1"/>
-        <w:rPr>
-          <w:rFonts w:cs="Tahoma"/>
-          <w:sz w:val="18"/>
-        </w:rPr>
-      </w:pPr>
-      <w:r>
-        <w:rPr>
-          <w:rFonts w:cs="Tahoma"/>
-          <w:sz w:val="18"/>
-        </w:rPr>
-        <w:t>Description</w:t>
-      </w:r>
-    </w:p>
-    <w:p>
       <w:r>
         <w:t xml:space="preserve">To develop effective </w:t>
       </w:r>
@@ -283,15 +273,6 @@
       <w:r>
         <w:t>.</w:t>
       </w:r>
-    </w:p>
-    <w:p>
-      <w:pPr>
-        <w:pStyle w:val="Heading1"/>
-        <w:rPr>
-          <w:rFonts w:cs="Tahoma"/>
-          <w:sz w:val="18"/>
-        </w:rPr>
-      </w:pPr>
     </w:p>
     <w:p>
       <w:pPr>
@@ -377,15 +358,6 @@
         </w:rPr>
         <w:t>IN501001</w:t>
       </w:r>
-    </w:p>
-    <w:p>
-      <w:pPr>
-        <w:pStyle w:val="Heading1"/>
-        <w:rPr>
-          <w:rFonts w:cs="Tahoma"/>
-          <w:sz w:val="18"/>
-        </w:rPr>
-      </w:pPr>
     </w:p>
     <w:p>
       <w:pPr>
@@ -684,15 +656,6 @@
           <w:sz w:val="18"/>
         </w:rPr>
       </w:pPr>
-    </w:p>
-    <w:p>
-      <w:pPr>
-        <w:pStyle w:val="Heading1"/>
-        <w:rPr>
-          <w:rFonts w:cs="Tahoma"/>
-          <w:sz w:val="18"/>
-        </w:rPr>
-      </w:pPr>
       <w:r>
         <w:rPr>
           <w:rFonts w:cs="Tahoma"/>
@@ -793,7 +756,17 @@
                 <w:szCs w:val="20"/>
                 <w:highlight w:val="yellow"/>
               </w:rPr>
-              <w:t>20 Jul</w:t>
+              <w:t>18</w:t>
+            </w:r>
+            <w:r>
+              <w:rPr>
+                <w:rFonts w:cs="Tahoma"/>
+                <w:iCs/>
+                <w:sz w:val="18"/>
+                <w:szCs w:val="20"/>
+                <w:highlight w:val="yellow"/>
+              </w:rPr>
+              <w:t xml:space="preserve"> Jul</w:t>
             </w:r>
             <w:r>
               <w:rPr>
@@ -1059,40 +1032,11 @@
           <w:sz w:val="18"/>
         </w:rPr>
       </w:pPr>
-    </w:p>
-    <w:p>
-      <w:pPr>
-        <w:spacing w:line="240" w:lineRule="auto"/>
-        <w:rPr>
-          <w:rFonts w:cs="Tahoma"/>
-          <w:b/>
-          <w:caps/>
+      <w:r>
+        <w:rPr>
+          <w:rFonts w:cs="Tahoma"/>
           <w:sz w:val="18"/>
-          <w:szCs w:val="24"/>
-        </w:rPr>
-      </w:pPr>
-      <w:r>
-        <w:rPr>
-          <w:rFonts w:cs="Tahoma"/>
-          <w:sz w:val="18"/>
-        </w:rPr>
-        <w:br w:type="page"/>
-      </w:r>
-    </w:p>
-    <w:p>
-      <w:pPr>
-        <w:pStyle w:val="Heading1"/>
-        <w:rPr>
-          <w:rFonts w:cs="Tahoma"/>
-          <w:sz w:val="18"/>
-        </w:rPr>
-      </w:pPr>
-      <w:r>
-        <w:rPr>
-          <w:rFonts w:cs="Tahoma"/>
-          <w:sz w:val="18"/>
-        </w:rPr>
-        <w:lastRenderedPageBreak/>
+        </w:rPr>
         <w:t>Learning Outcomes</w:t>
       </w:r>
     </w:p>
@@ -1281,19 +1225,11 @@
           <w:rFonts w:cs="Arial"/>
         </w:rPr>
       </w:pPr>
-      <w:proofErr w:type="spellStart"/>
       <w:r>
         <w:rPr>
           <w:rFonts w:cs="Arial"/>
         </w:rPr>
-        <w:t>Analyse</w:t>
-      </w:r>
-      <w:proofErr w:type="spellEnd"/>
-      <w:r>
-        <w:rPr>
-          <w:rFonts w:cs="Arial"/>
-        </w:rPr>
-        <w:t xml:space="preserve"> personal performance and take actions to improve that performance</w:t>
+        <w:t>Analyse personal performance and take actions to improve that performance</w:t>
       </w:r>
     </w:p>
     <w:p>
@@ -1470,11 +1406,7 @@
     </w:p>
     <w:p>
       <w:pPr>
-        <w:pStyle w:val="Heading1"/>
-        <w:rPr>
-          <w:rFonts w:cs="Tahoma"/>
-          <w:sz w:val="18"/>
-        </w:rPr>
+        <w:pStyle w:val="Heading2"/>
       </w:pPr>
     </w:p>
     <w:p>
@@ -1491,6 +1423,21 @@
           <w:rFonts w:cs="Tahoma"/>
         </w:rPr>
       </w:pPr>
+    </w:p>
+    <w:p>
+      <w:pPr>
+        <w:rPr>
+          <w:rFonts w:cs="Tahoma"/>
+          <w:b/>
+        </w:rPr>
+      </w:pPr>
+      <w:r>
+        <w:rPr>
+          <w:rFonts w:cs="Tahoma"/>
+          <w:b/>
+        </w:rPr>
+        <w:t>Software</w:t>
+      </w:r>
     </w:p>
     <w:p>
       <w:pPr>
@@ -1501,56 +1448,100 @@
         </w:numPr>
         <w:rPr>
           <w:rFonts w:cs="Tahoma"/>
-          <w:b/>
-        </w:rPr>
-      </w:pPr>
-      <w:r>
-        <w:rPr>
-          <w:rFonts w:cs="Tahoma"/>
-          <w:b/>
-        </w:rPr>
-        <w:t>Software</w:t>
+        </w:rPr>
+      </w:pPr>
+      <w:r>
+        <w:rPr>
+          <w:rFonts w:cs="Tahoma"/>
+        </w:rPr>
+        <w:t>A text editor</w:t>
       </w:r>
     </w:p>
     <w:p>
       <w:pPr>
-        <w:pStyle w:val="Heading1"/>
-        <w:spacing w:before="0"/>
-        <w:rPr>
-          <w:rFonts w:cs="Tahoma"/>
-          <w:b w:val="0"/>
-          <w:caps w:val="0"/>
-          <w:szCs w:val="20"/>
-        </w:rPr>
-      </w:pPr>
-      <w:r>
-        <w:rPr>
-          <w:rFonts w:cs="Tahoma"/>
-          <w:b w:val="0"/>
-          <w:caps w:val="0"/>
-          <w:szCs w:val="20"/>
-        </w:rPr>
-        <w:t>Microsoft Office</w:t>
+        <w:pStyle w:val="ListParagraph"/>
+        <w:numPr>
+          <w:ilvl w:val="0"/>
+          <w:numId w:val="12"/>
+        </w:numPr>
+        <w:rPr>
+          <w:rFonts w:cs="Tahoma"/>
+        </w:rPr>
+      </w:pPr>
+      <w:r>
+        <w:rPr>
+          <w:rFonts w:cs="Tahoma"/>
+        </w:rPr>
+        <w:t>A GitHub account</w:t>
       </w:r>
     </w:p>
     <w:p>
       <w:pPr>
-        <w:rPr>
-          <w:rFonts w:cs="Tahoma"/>
-          <w:sz w:val="16"/>
-        </w:rPr>
-      </w:pPr>
+        <w:pStyle w:val="ListParagraph"/>
+        <w:numPr>
+          <w:ilvl w:val="0"/>
+          <w:numId w:val="12"/>
+        </w:numPr>
+        <w:rPr>
+          <w:rFonts w:cs="Tahoma"/>
+        </w:rPr>
+      </w:pPr>
+      <w:r>
+        <w:rPr>
+          <w:rFonts w:cs="Tahoma"/>
+        </w:rPr>
+        <w:t>Publishing and presentation software</w:t>
+      </w:r>
     </w:p>
     <w:p>
       <w:pPr>
+        <w:pStyle w:val="ListParagraph"/>
+        <w:numPr>
+          <w:ilvl w:val="0"/>
+          <w:numId w:val="12"/>
+        </w:numPr>
+        <w:rPr>
+          <w:rFonts w:cs="Tahoma"/>
+        </w:rPr>
+      </w:pPr>
+      <w:r>
+        <w:rPr>
+          <w:rFonts w:cs="Tahoma"/>
+        </w:rPr>
+        <w:t>PDF editor and reader (e.g. Adobe Acrobat Pro or similar)</w:t>
+      </w:r>
+    </w:p>
+    <w:p>
+      <w:pPr>
+        <w:pStyle w:val="ListParagraph"/>
+        <w:numPr>
+          <w:ilvl w:val="0"/>
+          <w:numId w:val="12"/>
+        </w:numPr>
+        <w:rPr>
+          <w:rFonts w:cs="Tahoma"/>
+        </w:rPr>
+      </w:pPr>
+      <w:r>
+        <w:rPr>
+          <w:rFonts w:cs="Tahoma"/>
+        </w:rPr>
+        <w:t>Up-to-date browser</w:t>
+      </w:r>
+    </w:p>
+    <w:p>
+      <w:pPr>
+        <w:rPr>
+          <w:rFonts w:cs="Tahoma"/>
+          <w:sz w:val="16"/>
+        </w:rPr>
+      </w:pPr>
+    </w:p>
+    <w:p>
+      <w:pPr>
         <w:pStyle w:val="NormalWeb"/>
         <w:keepNext/>
-        <w:numPr>
-          <w:ilvl w:val="0"/>
-          <w:numId w:val="4"/>
-        </w:numPr>
         <w:spacing w:before="0" w:beforeAutospacing="0" w:after="120" w:afterAutospacing="0"/>
-        <w:ind w:left="357" w:hanging="357"/>
         <w:rPr>
           <w:rFonts w:ascii="Tahoma" w:hAnsi="Tahoma" w:cs="Tahoma"/>
           <w:b/>
@@ -1591,21 +1582,16 @@
         <w:ind w:left="0"/>
         <w:rPr>
           <w:rFonts w:cs="Arial"/>
-          <w:b/>
           <w:sz w:val="22"/>
           <w:szCs w:val="22"/>
         </w:rPr>
       </w:pPr>
       <w:r>
-        <w:rPr>
-          <w:b/>
-        </w:rPr>
         <w:t>Recommended</w:t>
       </w:r>
       <w:r>
         <w:rPr>
           <w:rFonts w:cs="Arial"/>
-          <w:b/>
           <w:sz w:val="22"/>
           <w:szCs w:val="22"/>
         </w:rPr>
@@ -1625,37 +1611,12 @@
           <w:szCs w:val="22"/>
         </w:rPr>
       </w:pPr>
-      <w:proofErr w:type="spellStart"/>
       <w:r>
         <w:rPr>
           <w:rFonts w:cs="Arial"/>
           <w:szCs w:val="22"/>
         </w:rPr>
-        <w:t>Blicq</w:t>
-      </w:r>
-      <w:proofErr w:type="spellEnd"/>
-      <w:r>
-        <w:rPr>
-          <w:rFonts w:cs="Arial"/>
-          <w:szCs w:val="22"/>
-        </w:rPr>
-        <w:t xml:space="preserve">, R. &amp; </w:t>
-      </w:r>
-      <w:proofErr w:type="spellStart"/>
-      <w:r>
-        <w:rPr>
-          <w:rFonts w:cs="Arial"/>
-          <w:szCs w:val="22"/>
-        </w:rPr>
-        <w:t>Moretto</w:t>
-      </w:r>
-      <w:proofErr w:type="spellEnd"/>
-      <w:r>
-        <w:rPr>
-          <w:rFonts w:cs="Arial"/>
-          <w:szCs w:val="22"/>
-        </w:rPr>
-        <w:t>, L. (2012</w:t>
+        <w:t>Blicq, R. &amp; Moretto, L. (2012</w:t>
       </w:r>
       <w:r>
         <w:rPr>
@@ -1744,6 +1705,24 @@
         </w:rPr>
         <w:t xml:space="preserve"> ed.). Boston, MA: Wadsworth.</w:t>
       </w:r>
+    </w:p>
+    <w:p>
+      <w:pPr>
+        <w:pStyle w:val="BodyTextIndent"/>
+        <w:numPr>
+          <w:ilvl w:val="0"/>
+          <w:numId w:val="4"/>
+        </w:numPr>
+      </w:pPr>
+      <w:r>
+        <w:rPr>
+          <w:rFonts w:cs="Arial"/>
+          <w:szCs w:val="22"/>
+        </w:rPr>
+        <w:t>A library card</w:t>
+      </w:r>
+      <w:bookmarkStart w:id="0" w:name="_GoBack"/>
+      <w:bookmarkEnd w:id="0"/>
     </w:p>
     <w:p>
       <w:pPr>
@@ -2290,6 +2269,14 @@
           <w:sz w:val="22"/>
         </w:rPr>
       </w:pPr>
+      <w:r>
+        <w:rPr>
+          <w:rFonts w:cs="Tahoma"/>
+          <w:b/>
+          <w:sz w:val="22"/>
+        </w:rPr>
+        <w:br w:type="page"/>
+      </w:r>
     </w:p>
     <w:p>
       <w:pPr>
@@ -2306,6 +2293,7 @@
           <w:b/>
           <w:sz w:val="22"/>
         </w:rPr>
+        <w:lastRenderedPageBreak/>
         <w:t>COURSE REQUIREMENTS AND EXPECTATIONS</w:t>
       </w:r>
     </w:p>
@@ -2359,19 +2347,8 @@
           <w:caps w:val="0"/>
           <w:szCs w:val="20"/>
         </w:rPr>
-        <w:t xml:space="preserve">. There are no </w:t>
-      </w:r>
-      <w:proofErr w:type="spellStart"/>
-      <w:r>
-        <w:rPr>
-          <w:rFonts w:cs="Tahoma"/>
-          <w:b w:val="0"/>
-          <w:caps w:val="0"/>
-          <w:szCs w:val="20"/>
-        </w:rPr>
-        <w:t>resits</w:t>
-      </w:r>
-      <w:proofErr w:type="spellEnd"/>
+        <w:t>. There are no resits</w:t>
+      </w:r>
       <w:r>
         <w:rPr>
           <w:rFonts w:cs="Tahoma"/>
@@ -2475,16 +2452,7 @@
           <w:rFonts w:cs="Tahoma"/>
           <w:szCs w:val="22"/>
         </w:rPr>
-        <w:t>You must turn up ready for assess</w:t>
-      </w:r>
-      <w:bookmarkStart w:id="0" w:name="_GoBack"/>
-      <w:bookmarkEnd w:id="0"/>
-      <w:r>
-        <w:rPr>
-          <w:rFonts w:cs="Tahoma"/>
-          <w:szCs w:val="22"/>
-        </w:rPr>
-        <w:t xml:space="preserve">ments on the due date and at the correct time. No </w:t>
+        <w:t xml:space="preserve">You must turn up ready for assessments on the due date and at the correct time. No </w:t>
       </w:r>
       <w:r>
         <w:rPr>
@@ -2610,35 +2578,7 @@
         <w:rPr>
           <w:rFonts w:cs="Tahoma"/>
         </w:rPr>
-        <w:t xml:space="preserve"> Information about closure will be posted on the </w:t>
-      </w:r>
-      <w:proofErr w:type="spellStart"/>
-      <w:r>
-        <w:rPr>
-          <w:rFonts w:cs="Tahoma"/>
-        </w:rPr>
-        <w:t>Otago</w:t>
-      </w:r>
-      <w:proofErr w:type="spellEnd"/>
-      <w:r>
-        <w:rPr>
-          <w:rFonts w:cs="Tahoma"/>
-        </w:rPr>
-        <w:t xml:space="preserve"> Polytechnic </w:t>
-      </w:r>
-      <w:proofErr w:type="spellStart"/>
-      <w:r>
-        <w:rPr>
-          <w:rFonts w:cs="Tahoma"/>
-        </w:rPr>
-        <w:t>facebook</w:t>
-      </w:r>
-      <w:proofErr w:type="spellEnd"/>
-      <w:r>
-        <w:rPr>
-          <w:rFonts w:cs="Tahoma"/>
-        </w:rPr>
-        <w:t xml:space="preserve"> page </w:t>
+        <w:t xml:space="preserve"> Information about closure will be posted on the Otago Polytechnic facebook page </w:t>
       </w:r>
       <w:hyperlink r:id="rId10" w:history="1">
         <w:r>
@@ -3454,7 +3394,7 @@
   <w:abstractNum w:abstractNumId="3">
     <w:nsid w:val="17A2507C"/>
     <w:multiLevelType w:val="hybridMultilevel"/>
-    <w:tmpl w:val="BC04668C"/>
+    <w:tmpl w:val="5AA6FC8A"/>
     <w:lvl w:ilvl="0" w:tplc="14090001">
       <w:start w:val="1"/>
       <w:numFmt w:val="bullet"/>
@@ -5895,6 +5835,7 @@
   <w:style w:type="character" w:default="1" w:styleId="DefaultParagraphFont">
     <w:name w:val="Default Paragraph Font"/>
     <w:uiPriority w:val="1"/>
+    <w:semiHidden/>
     <w:unhideWhenUsed/>
   </w:style>
   <w:style w:type="table" w:default="1" w:styleId="TableNormal">
@@ -7263,6 +7204,7 @@
   <w:style w:type="character" w:default="1" w:styleId="DefaultParagraphFont">
     <w:name w:val="Default Paragraph Font"/>
     <w:uiPriority w:val="1"/>
+    <w:semiHidden/>
     <w:unhideWhenUsed/>
   </w:style>
   <w:style w:type="table" w:default="1" w:styleId="TableNormal">
@@ -8623,7 +8565,7 @@
 </file>
 
 <file path=customXml/itemProps1.xml><?xml version="1.0" encoding="utf-8"?>
-<ds:datastoreItem xmlns:ds="http://schemas.openxmlformats.org/officeDocument/2006/customXml" ds:itemID="{882D9D90-A7FF-AF45-86D3-8579EF3A7116}">
+<ds:datastoreItem xmlns:ds="http://schemas.openxmlformats.org/officeDocument/2006/customXml" ds:itemID="{D66D56AB-DD40-7144-9F60-AE377F1B822F}">
   <ds:schemaRefs>
     <ds:schemaRef ds:uri="http://schemas.openxmlformats.org/officeDocument/2006/bibliography"/>
   </ds:schemaRefs>
